--- a/MechatronicsLab manuals/Mechatronics Lab Syllabus.docx
+++ b/MechatronicsLab manuals/Mechatronics Lab Syllabus.docx
@@ -10,8 +10,6 @@
       <w:r>
         <w:t>Mechatronics Lab</w:t>
       </w:r>
-      <w:bookmarkStart w:id="1" w:name="_GoBack"/>
-      <w:bookmarkEnd w:id="1"/>
     </w:p>
     <w:p>
       <w:pPr>
@@ -46,7 +44,7 @@
       <w:pPr>
         <w:pStyle w:val="Heading2"/>
       </w:pPr>
-      <w:bookmarkStart w:id="2" w:name="course-objectives"/>
+      <w:bookmarkStart w:id="1" w:name="course-objectives"/>
       <w:r>
         <w:t>Course Objectives</w:t>
       </w:r>
@@ -110,10 +108,18 @@
       <w:pPr>
         <w:pStyle w:val="Heading2"/>
       </w:pPr>
-      <w:bookmarkStart w:id="3" w:name="lesson-overview"/>
-      <w:bookmarkEnd w:id="2"/>
-      <w:r>
-        <w:t>Lesson Overview</w:t>
+      <w:bookmarkStart w:id="2" w:name="lesson-overview"/>
+      <w:bookmarkEnd w:id="1"/>
+      <w:r>
+        <w:t>Labs Sessions</w:t>
+      </w:r>
+      <w:r>
+        <w:t xml:space="preserve"> O</w:t>
+      </w:r>
+      <w:bookmarkStart w:id="3" w:name="_GoBack"/>
+      <w:bookmarkEnd w:id="3"/>
+      <w:r>
+        <w:t>verview</w:t>
       </w:r>
     </w:p>
     <w:p>
@@ -129,7 +135,10 @@
       </w:pPr>
       <w:bookmarkStart w:id="4" w:name="X43faa9012835bb93d92429150d7a7490a38fb77"/>
       <w:r>
-        <w:t>Lesson 1 – Introduction to Embedded Systems</w:t>
+        <w:t>Lab</w:t>
+      </w:r>
+      <w:r>
+        <w:t xml:space="preserve"> 1 – Introduction to Embedded Systems</w:t>
       </w:r>
     </w:p>
     <w:p>
@@ -182,7 +191,10 @@
       <w:bookmarkStart w:id="5" w:name="lesson-2-sensors-and-actuators"/>
       <w:bookmarkEnd w:id="4"/>
       <w:r>
-        <w:t>Lesson 2 – Sensors and Actuators</w:t>
+        <w:t xml:space="preserve">Lab </w:t>
+      </w:r>
+      <w:r>
+        <w:t>2 – Sensors and Actuators</w:t>
       </w:r>
     </w:p>
     <w:p>
@@ -235,43 +247,65 @@
       <w:bookmarkStart w:id="6" w:name="lesson-3-3d-design-for-3d-printing"/>
       <w:bookmarkEnd w:id="5"/>
       <w:r>
-        <w:t>Lesson 3 – 3D Design for 3D Printing</w:t>
-      </w:r>
-    </w:p>
-    <w:p>
-      <w:pPr>
-        <w:pStyle w:val="Compact"/>
-        <w:numPr>
-          <w:ilvl w:val="0"/>
-          <w:numId w:val="5"/>
-        </w:numPr>
-      </w:pPr>
-      <w:r>
-        <w:t>CAD modeling basics.</w:t>
-      </w:r>
-    </w:p>
-    <w:p>
-      <w:pPr>
-        <w:pStyle w:val="Compact"/>
-        <w:numPr>
-          <w:ilvl w:val="0"/>
-          <w:numId w:val="5"/>
-        </w:numPr>
-      </w:pPr>
-      <w:r>
-        <w:t>Creating enclosures and mechanical adaptations.</w:t>
-      </w:r>
-    </w:p>
-    <w:p>
-      <w:pPr>
-        <w:pStyle w:val="Compact"/>
-        <w:numPr>
-          <w:ilvl w:val="0"/>
-          <w:numId w:val="5"/>
-        </w:numPr>
-      </w:pPr>
-      <w:r>
-        <w:t>Exporting STL files for printing.</w:t>
+        <w:t xml:space="preserve">Lab </w:t>
+      </w:r>
+      <w:r>
+        <w:t>3 – 3D Design for 3D Printing</w:t>
+      </w:r>
+    </w:p>
+    <w:p>
+      <w:pPr>
+        <w:pStyle w:val="ListParagraph"/>
+        <w:numPr>
+          <w:ilvl w:val="0"/>
+          <w:numId w:val="11"/>
+        </w:numPr>
+      </w:pPr>
+      <w:r>
+        <w:t>FDM-oriented CAD modelling in SOLIDWORKS.</w:t>
+      </w:r>
+    </w:p>
+    <w:p>
+      <w:pPr>
+        <w:pStyle w:val="ListParagraph"/>
+        <w:numPr>
+          <w:ilvl w:val="0"/>
+          <w:numId w:val="11"/>
+        </w:numPr>
+      </w:pPr>
+      <w:r>
+        <w:t xml:space="preserve">Design &amp; print a servo-driven </w:t>
+      </w:r>
+      <w:proofErr w:type="spellStart"/>
+      <w:r>
+        <w:t>Alvik</w:t>
+      </w:r>
+      <w:proofErr w:type="spellEnd"/>
+      <w:r>
+        <w:t xml:space="preserve"> loader prototype</w:t>
+      </w:r>
+      <w:r>
+        <w:t>.</w:t>
+      </w:r>
+    </w:p>
+    <w:p>
+      <w:pPr>
+        <w:pStyle w:val="ListParagraph"/>
+        <w:numPr>
+          <w:ilvl w:val="0"/>
+          <w:numId w:val="11"/>
+        </w:numPr>
+      </w:pPr>
+      <w:r>
+        <w:t xml:space="preserve">Verify fit, clearance and </w:t>
+      </w:r>
+      <w:proofErr w:type="spellStart"/>
+      <w:r>
+        <w:t>centre</w:t>
+      </w:r>
+      <w:proofErr w:type="spellEnd"/>
+      <w:r>
+        <w:t>-of-mass; plan rapid re-iterations</w:t>
       </w:r>
     </w:p>
     <w:p>
@@ -288,43 +322,70 @@
       <w:bookmarkStart w:id="7" w:name="Xcc6294ab4cef31aaf494bc40df0604f2802b776"/>
       <w:bookmarkEnd w:id="6"/>
       <w:r>
-        <w:t>Lesson 4 – Introduction to Electrical Design</w:t>
-      </w:r>
-    </w:p>
-    <w:p>
-      <w:pPr>
-        <w:pStyle w:val="Compact"/>
-        <w:numPr>
-          <w:ilvl w:val="0"/>
-          <w:numId w:val="6"/>
-        </w:numPr>
-      </w:pPr>
-      <w:r>
-        <w:t>Reading and creating schematics.</w:t>
-      </w:r>
-    </w:p>
-    <w:p>
-      <w:pPr>
-        <w:pStyle w:val="Compact"/>
-        <w:numPr>
-          <w:ilvl w:val="0"/>
-          <w:numId w:val="6"/>
-        </w:numPr>
-      </w:pPr>
-      <w:r>
-        <w:t>Breadboarding fundamentals.</w:t>
-      </w:r>
-    </w:p>
-    <w:p>
-      <w:pPr>
-        <w:pStyle w:val="Compact"/>
-        <w:numPr>
-          <w:ilvl w:val="0"/>
-          <w:numId w:val="6"/>
-        </w:numPr>
-      </w:pPr>
-      <w:r>
-        <w:t>Safe wiring practices and power considerations.</w:t>
+        <w:t xml:space="preserve">Lab </w:t>
+      </w:r>
+      <w:r>
+        <w:t>4 – Introduction to Electrical Design</w:t>
+      </w:r>
+    </w:p>
+    <w:p>
+      <w:pPr>
+        <w:pStyle w:val="ListParagraph"/>
+        <w:numPr>
+          <w:ilvl w:val="0"/>
+          <w:numId w:val="12"/>
+        </w:numPr>
+      </w:pPr>
+      <w:r>
+        <w:t xml:space="preserve">Decode &amp; draw schematics using </w:t>
+      </w:r>
+      <w:proofErr w:type="spellStart"/>
+      <w:r>
+        <w:t>SparkFun</w:t>
+      </w:r>
+      <w:proofErr w:type="spellEnd"/>
+      <w:r>
+        <w:t xml:space="preserve"> examples.</w:t>
+      </w:r>
+    </w:p>
+    <w:p>
+      <w:pPr>
+        <w:pStyle w:val="ListParagraph"/>
+        <w:numPr>
+          <w:ilvl w:val="0"/>
+          <w:numId w:val="12"/>
+        </w:numPr>
+      </w:pPr>
+      <w:r>
+        <w:t xml:space="preserve">Capture a circuit in </w:t>
+      </w:r>
+      <w:proofErr w:type="spellStart"/>
+      <w:r>
+        <w:t>KiCad</w:t>
+      </w:r>
+      <w:proofErr w:type="spellEnd"/>
+      <w:r>
+        <w:t>/</w:t>
+      </w:r>
+      <w:proofErr w:type="spellStart"/>
+      <w:r>
+        <w:t>EasyEDA</w:t>
+      </w:r>
+      <w:proofErr w:type="spellEnd"/>
+      <w:r>
+        <w:t xml:space="preserve"> and preview the PCB flow.</w:t>
+      </w:r>
+    </w:p>
+    <w:p>
+      <w:pPr>
+        <w:pStyle w:val="ListParagraph"/>
+        <w:numPr>
+          <w:ilvl w:val="0"/>
+          <w:numId w:val="12"/>
+        </w:numPr>
+      </w:pPr>
+      <w:r>
+        <w:t>Apply safe wiring: logic-level matching, power rails and breadboard discipline</w:t>
       </w:r>
     </w:p>
     <w:p>
@@ -342,7 +403,10 @@
       <w:bookmarkEnd w:id="7"/>
       <w:r>
         <w:lastRenderedPageBreak/>
-        <w:t>Lesson 5 – Advanced Embedded Systems: Wi-Fi Networking</w:t>
+        <w:t xml:space="preserve">Lab </w:t>
+      </w:r>
+      <w:r>
+        <w:t>5 – Advanced Embedded Systems: Wi-Fi Networking</w:t>
       </w:r>
     </w:p>
     <w:p>
@@ -395,7 +459,16 @@
       <w:bookmarkStart w:id="9" w:name="lessons-610-sumo-competition-preparation"/>
       <w:bookmarkEnd w:id="8"/>
       <w:r>
-        <w:t>Lessons 6–10 – Sumo Competition Preparation</w:t>
+        <w:t>Lab</w:t>
+      </w:r>
+      <w:r>
+        <w:t>s</w:t>
+      </w:r>
+      <w:r>
+        <w:t xml:space="preserve"> </w:t>
+      </w:r>
+      <w:r>
+        <w:t>6–10 – Sumo Competition Preparation</w:t>
       </w:r>
     </w:p>
     <w:p>
@@ -470,7 +543,7 @@
         <w:pStyle w:val="Heading2"/>
       </w:pPr>
       <w:bookmarkStart w:id="10" w:name="deliverables"/>
-      <w:bookmarkEnd w:id="3"/>
+      <w:bookmarkEnd w:id="2"/>
       <w:bookmarkEnd w:id="9"/>
       <w:r>
         <w:t>Deliverables</w:t>
@@ -791,6 +864,232 @@
       </w:pPr>
       <w:rPr>
         <w:rFonts w:ascii="Wingdings" w:hAnsi="Wingdings" w:cs="Wingdings" w:hint="default"/>
+      </w:rPr>
+    </w:lvl>
+  </w:abstractNum>
+  <w:abstractNum w:abstractNumId="2" w15:restartNumberingAfterBreak="0">
+    <w:nsid w:val="43F13D7F"/>
+    <w:multiLevelType w:val="hybridMultilevel"/>
+    <w:tmpl w:val="F82C3B88"/>
+    <w:lvl w:ilvl="0" w:tplc="04090001">
+      <w:start w:val="1"/>
+      <w:numFmt w:val="bullet"/>
+      <w:lvlText w:val=""/>
+      <w:lvlJc w:val="left"/>
+      <w:pPr>
+        <w:ind w:left="720" w:hanging="360"/>
+      </w:pPr>
+      <w:rPr>
+        <w:rFonts w:ascii="Symbol" w:hAnsi="Symbol" w:hint="default"/>
+      </w:rPr>
+    </w:lvl>
+    <w:lvl w:ilvl="1" w:tplc="04090003" w:tentative="1">
+      <w:start w:val="1"/>
+      <w:numFmt w:val="bullet"/>
+      <w:lvlText w:val="o"/>
+      <w:lvlJc w:val="left"/>
+      <w:pPr>
+        <w:ind w:left="1440" w:hanging="360"/>
+      </w:pPr>
+      <w:rPr>
+        <w:rFonts w:ascii="Courier New" w:hAnsi="Courier New" w:cs="Courier New" w:hint="default"/>
+      </w:rPr>
+    </w:lvl>
+    <w:lvl w:ilvl="2" w:tplc="04090005" w:tentative="1">
+      <w:start w:val="1"/>
+      <w:numFmt w:val="bullet"/>
+      <w:lvlText w:val=""/>
+      <w:lvlJc w:val="left"/>
+      <w:pPr>
+        <w:ind w:left="2160" w:hanging="360"/>
+      </w:pPr>
+      <w:rPr>
+        <w:rFonts w:ascii="Wingdings" w:hAnsi="Wingdings" w:hint="default"/>
+      </w:rPr>
+    </w:lvl>
+    <w:lvl w:ilvl="3" w:tplc="04090001" w:tentative="1">
+      <w:start w:val="1"/>
+      <w:numFmt w:val="bullet"/>
+      <w:lvlText w:val=""/>
+      <w:lvlJc w:val="left"/>
+      <w:pPr>
+        <w:ind w:left="2880" w:hanging="360"/>
+      </w:pPr>
+      <w:rPr>
+        <w:rFonts w:ascii="Symbol" w:hAnsi="Symbol" w:hint="default"/>
+      </w:rPr>
+    </w:lvl>
+    <w:lvl w:ilvl="4" w:tplc="04090003" w:tentative="1">
+      <w:start w:val="1"/>
+      <w:numFmt w:val="bullet"/>
+      <w:lvlText w:val="o"/>
+      <w:lvlJc w:val="left"/>
+      <w:pPr>
+        <w:ind w:left="3600" w:hanging="360"/>
+      </w:pPr>
+      <w:rPr>
+        <w:rFonts w:ascii="Courier New" w:hAnsi="Courier New" w:cs="Courier New" w:hint="default"/>
+      </w:rPr>
+    </w:lvl>
+    <w:lvl w:ilvl="5" w:tplc="04090005" w:tentative="1">
+      <w:start w:val="1"/>
+      <w:numFmt w:val="bullet"/>
+      <w:lvlText w:val=""/>
+      <w:lvlJc w:val="left"/>
+      <w:pPr>
+        <w:ind w:left="4320" w:hanging="360"/>
+      </w:pPr>
+      <w:rPr>
+        <w:rFonts w:ascii="Wingdings" w:hAnsi="Wingdings" w:hint="default"/>
+      </w:rPr>
+    </w:lvl>
+    <w:lvl w:ilvl="6" w:tplc="04090001" w:tentative="1">
+      <w:start w:val="1"/>
+      <w:numFmt w:val="bullet"/>
+      <w:lvlText w:val=""/>
+      <w:lvlJc w:val="left"/>
+      <w:pPr>
+        <w:ind w:left="5040" w:hanging="360"/>
+      </w:pPr>
+      <w:rPr>
+        <w:rFonts w:ascii="Symbol" w:hAnsi="Symbol" w:hint="default"/>
+      </w:rPr>
+    </w:lvl>
+    <w:lvl w:ilvl="7" w:tplc="04090003" w:tentative="1">
+      <w:start w:val="1"/>
+      <w:numFmt w:val="bullet"/>
+      <w:lvlText w:val="o"/>
+      <w:lvlJc w:val="left"/>
+      <w:pPr>
+        <w:ind w:left="5760" w:hanging="360"/>
+      </w:pPr>
+      <w:rPr>
+        <w:rFonts w:ascii="Courier New" w:hAnsi="Courier New" w:cs="Courier New" w:hint="default"/>
+      </w:rPr>
+    </w:lvl>
+    <w:lvl w:ilvl="8" w:tplc="04090005" w:tentative="1">
+      <w:start w:val="1"/>
+      <w:numFmt w:val="bullet"/>
+      <w:lvlText w:val=""/>
+      <w:lvlJc w:val="left"/>
+      <w:pPr>
+        <w:ind w:left="6480" w:hanging="360"/>
+      </w:pPr>
+      <w:rPr>
+        <w:rFonts w:ascii="Wingdings" w:hAnsi="Wingdings" w:hint="default"/>
+      </w:rPr>
+    </w:lvl>
+  </w:abstractNum>
+  <w:abstractNum w:abstractNumId="3" w15:restartNumberingAfterBreak="0">
+    <w:nsid w:val="747A4FEF"/>
+    <w:multiLevelType w:val="hybridMultilevel"/>
+    <w:tmpl w:val="B3402B1C"/>
+    <w:lvl w:ilvl="0" w:tplc="04090001">
+      <w:start w:val="1"/>
+      <w:numFmt w:val="bullet"/>
+      <w:lvlText w:val=""/>
+      <w:lvlJc w:val="left"/>
+      <w:pPr>
+        <w:ind w:left="720" w:hanging="360"/>
+      </w:pPr>
+      <w:rPr>
+        <w:rFonts w:ascii="Symbol" w:hAnsi="Symbol" w:hint="default"/>
+      </w:rPr>
+    </w:lvl>
+    <w:lvl w:ilvl="1" w:tplc="04090003" w:tentative="1">
+      <w:start w:val="1"/>
+      <w:numFmt w:val="bullet"/>
+      <w:lvlText w:val="o"/>
+      <w:lvlJc w:val="left"/>
+      <w:pPr>
+        <w:ind w:left="1440" w:hanging="360"/>
+      </w:pPr>
+      <w:rPr>
+        <w:rFonts w:ascii="Courier New" w:hAnsi="Courier New" w:cs="Courier New" w:hint="default"/>
+      </w:rPr>
+    </w:lvl>
+    <w:lvl w:ilvl="2" w:tplc="04090005" w:tentative="1">
+      <w:start w:val="1"/>
+      <w:numFmt w:val="bullet"/>
+      <w:lvlText w:val=""/>
+      <w:lvlJc w:val="left"/>
+      <w:pPr>
+        <w:ind w:left="2160" w:hanging="360"/>
+      </w:pPr>
+      <w:rPr>
+        <w:rFonts w:ascii="Wingdings" w:hAnsi="Wingdings" w:hint="default"/>
+      </w:rPr>
+    </w:lvl>
+    <w:lvl w:ilvl="3" w:tplc="04090001" w:tentative="1">
+      <w:start w:val="1"/>
+      <w:numFmt w:val="bullet"/>
+      <w:lvlText w:val=""/>
+      <w:lvlJc w:val="left"/>
+      <w:pPr>
+        <w:ind w:left="2880" w:hanging="360"/>
+      </w:pPr>
+      <w:rPr>
+        <w:rFonts w:ascii="Symbol" w:hAnsi="Symbol" w:hint="default"/>
+      </w:rPr>
+    </w:lvl>
+    <w:lvl w:ilvl="4" w:tplc="04090003" w:tentative="1">
+      <w:start w:val="1"/>
+      <w:numFmt w:val="bullet"/>
+      <w:lvlText w:val="o"/>
+      <w:lvlJc w:val="left"/>
+      <w:pPr>
+        <w:ind w:left="3600" w:hanging="360"/>
+      </w:pPr>
+      <w:rPr>
+        <w:rFonts w:ascii="Courier New" w:hAnsi="Courier New" w:cs="Courier New" w:hint="default"/>
+      </w:rPr>
+    </w:lvl>
+    <w:lvl w:ilvl="5" w:tplc="04090005" w:tentative="1">
+      <w:start w:val="1"/>
+      <w:numFmt w:val="bullet"/>
+      <w:lvlText w:val=""/>
+      <w:lvlJc w:val="left"/>
+      <w:pPr>
+        <w:ind w:left="4320" w:hanging="360"/>
+      </w:pPr>
+      <w:rPr>
+        <w:rFonts w:ascii="Wingdings" w:hAnsi="Wingdings" w:hint="default"/>
+      </w:rPr>
+    </w:lvl>
+    <w:lvl w:ilvl="6" w:tplc="04090001" w:tentative="1">
+      <w:start w:val="1"/>
+      <w:numFmt w:val="bullet"/>
+      <w:lvlText w:val=""/>
+      <w:lvlJc w:val="left"/>
+      <w:pPr>
+        <w:ind w:left="5040" w:hanging="360"/>
+      </w:pPr>
+      <w:rPr>
+        <w:rFonts w:ascii="Symbol" w:hAnsi="Symbol" w:hint="default"/>
+      </w:rPr>
+    </w:lvl>
+    <w:lvl w:ilvl="7" w:tplc="04090003" w:tentative="1">
+      <w:start w:val="1"/>
+      <w:numFmt w:val="bullet"/>
+      <w:lvlText w:val="o"/>
+      <w:lvlJc w:val="left"/>
+      <w:pPr>
+        <w:ind w:left="5760" w:hanging="360"/>
+      </w:pPr>
+      <w:rPr>
+        <w:rFonts w:ascii="Courier New" w:hAnsi="Courier New" w:cs="Courier New" w:hint="default"/>
+      </w:rPr>
+    </w:lvl>
+    <w:lvl w:ilvl="8" w:tplc="04090005" w:tentative="1">
+      <w:start w:val="1"/>
+      <w:numFmt w:val="bullet"/>
+      <w:lvlText w:val=""/>
+      <w:lvlJc w:val="left"/>
+      <w:pPr>
+        <w:ind w:left="6480" w:hanging="360"/>
+      </w:pPr>
+      <w:rPr>
+        <w:rFonts w:ascii="Wingdings" w:hAnsi="Wingdings" w:hint="default"/>
       </w:rPr>
     </w:lvl>
   </w:abstractNum>
@@ -823,6 +1122,12 @@
   </w:num>
   <w:num w:numId="10">
     <w:abstractNumId w:val="1"/>
+  </w:num>
+  <w:num w:numId="11">
+    <w:abstractNumId w:val="3"/>
+  </w:num>
+  <w:num w:numId="12">
+    <w:abstractNumId w:val="2"/>
   </w:num>
 </w:numbering>
 </file>
@@ -2131,6 +2436,15 @@
       <w:u w:val="single"/>
     </w:rPr>
   </w:style>
+  <w:style w:type="paragraph" w:styleId="ListParagraph">
+    <w:name w:val="List Paragraph"/>
+    <w:basedOn w:val="Normal"/>
+    <w:rsid w:val="0086601B"/>
+    <w:pPr>
+      <w:ind w:left="720"/>
+      <w:contextualSpacing/>
+    </w:pPr>
+  </w:style>
 </w:styles>
 </file>
 
